--- a/lehrmittel/postenlauf_hsr/klima_postenlauf_anleitung.docx
+++ b/lehrmittel/postenlauf_hsr/klima_postenlauf_anleitung.docx
@@ -104,26 +104,6 @@
         <w:t>Das Gelände der HSR ist dir vertraut.</w:t>
       </w:r>
     </w:p>
-    <w:p>
-      <w:pPr>
-        <w:pStyle w:val="Listenabsatz"/>
-        <w:numPr>
-          <w:ilvl w:val="0"/>
-          <w:numId w:val="1"/>
-        </w:numPr>
-      </w:pPr>
-      <w:r>
-        <w:t xml:space="preserve">Du kannst eine </w:t>
-      </w:r>
-      <w:proofErr w:type="spellStart"/>
-      <w:r>
-        <w:t>uMap</w:t>
-      </w:r>
-      <w:proofErr w:type="spellEnd"/>
-      <w:r>
-        <w:t xml:space="preserve"> erstellen.</w:t>
-      </w:r>
-    </w:p>
     <w:p/>
     <w:p>
       <w:pPr>
@@ -222,7 +202,10 @@
         </w:numPr>
       </w:pPr>
       <w:r>
-        <w:t xml:space="preserve">Der Link zu einer </w:t>
+        <w:t>Der Link zu</w:t>
+      </w:r>
+      <w:r>
+        <w:t xml:space="preserve">r </w:t>
       </w:r>
       <w:proofErr w:type="spellStart"/>
       <w:r>
@@ -263,41 +246,8 @@
     <w:p/>
     <w:p/>
     <w:p/>
-    <w:p>
-      <w:pPr>
-        <w:pBdr>
-          <w:left w:val="single" w:sz="4" w:space="4" w:color="auto"/>
-        </w:pBdr>
-        <w:ind w:left="1416"/>
-      </w:pPr>
-      <w:r>
-        <w:t xml:space="preserve">Um zu lernen, wie man solch eine </w:t>
-      </w:r>
-      <w:proofErr w:type="spellStart"/>
-      <w:r>
-        <w:t>uMap</w:t>
-      </w:r>
-      <w:proofErr w:type="spellEnd"/>
-      <w:r>
-        <w:t xml:space="preserve"> erstellt, schaue das Arbeitsblatt "Mit </w:t>
-      </w:r>
-      <w:proofErr w:type="spellStart"/>
-      <w:r>
-        <w:t>uMap</w:t>
-      </w:r>
-      <w:proofErr w:type="spellEnd"/>
-      <w:r>
-        <w:t xml:space="preserve"> einen Lageplan erstellen" auf </w:t>
-      </w:r>
-      <w:proofErr w:type="spellStart"/>
-      <w:r>
-        <w:t>OpenSchoolMaps</w:t>
-      </w:r>
-      <w:proofErr w:type="spellEnd"/>
-      <w:r>
-        <w:t xml:space="preserve"> an.</w:t>
-      </w:r>
-    </w:p>
+    <w:p/>
+    <w:p/>
     <w:p/>
     <w:p/>
     <w:p/>
@@ -318,6 +268,77 @@
       </w:r>
     </w:p>
     <w:p>
+      <w:pPr>
+        <w:rPr>
+          <w:b/>
+          <w:sz w:val="32"/>
+        </w:rPr>
+      </w:pPr>
+      <w:r>
+        <w:rPr>
+          <w:noProof/>
+          <w:lang w:eastAsia="de-CH"/>
+        </w:rPr>
+        <w:drawing>
+          <wp:inline distT="0" distB="0" distL="0" distR="0" wp14:anchorId="5B8C5D7C" wp14:editId="4D49C643">
+            <wp:extent cx="5760720" cy="3491230"/>
+            <wp:effectExtent l="0" t="0" r="0" b="0"/>
+            <wp:docPr id="5" name="Grafik 5"/>
+            <wp:cNvGraphicFramePr>
+              <a:graphicFrameLocks xmlns:a="http://schemas.openxmlformats.org/drawingml/2006/main" noChangeAspect="1"/>
+            </wp:cNvGraphicFramePr>
+            <a:graphic xmlns:a="http://schemas.openxmlformats.org/drawingml/2006/main">
+              <a:graphicData uri="http://schemas.openxmlformats.org/drawingml/2006/picture">
+                <pic:pic xmlns:pic="http://schemas.openxmlformats.org/drawingml/2006/picture">
+                  <pic:nvPicPr>
+                    <pic:cNvPr id="1" name=""/>
+                    <pic:cNvPicPr/>
+                  </pic:nvPicPr>
+                  <pic:blipFill>
+                    <a:blip r:embed="rId7"/>
+                    <a:stretch>
+                      <a:fillRect/>
+                    </a:stretch>
+                  </pic:blipFill>
+                  <pic:spPr>
+                    <a:xfrm>
+                      <a:off x="0" y="0"/>
+                      <a:ext cx="5760720" cy="3491230"/>
+                    </a:xfrm>
+                    <a:prstGeom prst="rect">
+                      <a:avLst/>
+                    </a:prstGeom>
+                  </pic:spPr>
+                </pic:pic>
+              </a:graphicData>
+            </a:graphic>
+          </wp:inline>
+        </w:drawing>
+      </w:r>
+    </w:p>
+    <w:p>
+      <w:pPr>
+        <w:rPr>
+          <w:sz w:val="20"/>
+        </w:rPr>
+      </w:pPr>
+      <w:hyperlink r:id="rId8" w:history="1">
+        <w:r>
+          <w:rPr>
+            <w:rStyle w:val="Hyperlink"/>
+            <w:sz w:val="20"/>
+          </w:rPr>
+          <w:t>https://umap.osm.ch/de/map/postenlauf-zum-thema-klima_3004#18/47.22314/8.81679</w:t>
+        </w:r>
+      </w:hyperlink>
+      <w:r>
+        <w:rPr>
+          <w:sz w:val="20"/>
+        </w:rPr>
+        <w:t xml:space="preserve"> </w:t>
+      </w:r>
+    </w:p>
+    <w:p>
       <w:r>
         <w:t xml:space="preserve">Beim Start erhält man das Erfassungsformular und den Link zur online Karte, auf der alle Posten verzeichnet sind. Anhand der Karte sollen die Posten gefunden und die dortigen QR-codes eingescannt werden. (Wenn das Scannen nicht funktioniert, hat es auch eine URL die man abtippen kann.) Auf der erscheinenden Website findet man die zu beantwortenden Fragen. Sobald man die Antwort weiss, aufs Erfassungsformular schreiben und zu nächsten Posten </w:t>
       </w:r>
@@ -331,6 +352,11 @@
     <w:p/>
     <w:p/>
     <w:p/>
+    <w:p/>
+    <w:p>
+      <w:bookmarkStart w:id="0" w:name="_GoBack"/>
+      <w:bookmarkEnd w:id="0"/>
+    </w:p>
     <w:p>
       <w:r>
         <w:t xml:space="preserve">Haben Sie noch Fehler gefunden? Dann eröffnen Sie doch eine </w:t>
@@ -346,7 +372,7 @@
       <w:r>
         <w:t xml:space="preserve"> </w:t>
       </w:r>
-      <w:hyperlink r:id="rId7" w:history="1">
+      <w:hyperlink r:id="rId9" w:history="1">
         <w:r>
           <w:rPr>
             <w:rStyle w:val="Hyperlink"/>
@@ -365,6 +391,7 @@
           <w:noProof/>
           <w:lang w:eastAsia="de-CH"/>
         </w:rPr>
+        <w:lastRenderedPageBreak/>
         <w:drawing>
           <wp:anchor distT="0" distB="0" distL="114300" distR="114300" simplePos="0" relativeHeight="251659264" behindDoc="0" locked="0" layoutInCell="1" allowOverlap="1">
             <wp:simplePos x="0" y="0"/>
@@ -389,7 +416,7 @@
                     <pic:cNvPicPr/>
                   </pic:nvPicPr>
                   <pic:blipFill>
-                    <a:blip r:embed="rId8" cstate="print">
+                    <a:blip r:embed="rId10" cstate="print">
                       <a:extLst>
                         <a:ext uri="{28A0092B-C50C-407E-A947-70E740481C1C}">
                           <a14:useLocalDpi xmlns:a14="http://schemas.microsoft.com/office/drawing/2010/main" val="0"/>
@@ -450,7 +477,7 @@
                     <pic:cNvPicPr/>
                   </pic:nvPicPr>
                   <pic:blipFill rotWithShape="1">
-                    <a:blip r:embed="rId9">
+                    <a:blip r:embed="rId11">
                       <a:extLst>
                         <a:ext uri="{28A0092B-C50C-407E-A947-70E740481C1C}">
                           <a14:useLocalDpi xmlns:a14="http://schemas.microsoft.com/office/drawing/2010/main" val="0"/>
@@ -515,7 +542,7 @@
                     <pic:cNvPicPr/>
                   </pic:nvPicPr>
                   <pic:blipFill rotWithShape="1">
-                    <a:blip r:embed="rId10">
+                    <a:blip r:embed="rId12">
                       <a:extLst>
                         <a:ext uri="{28A0092B-C50C-407E-A947-70E740481C1C}">
                           <a14:useLocalDpi xmlns:a14="http://schemas.microsoft.com/office/drawing/2010/main" val="0"/>
@@ -593,8 +620,6 @@
       <w:r>
         <w:t xml:space="preserve"> (siehe Bilder unten)</w:t>
       </w:r>
-      <w:bookmarkStart w:id="0" w:name="_GoBack"/>
-      <w:bookmarkEnd w:id="0"/>
     </w:p>
     <w:p/>
     <w:p/>
@@ -617,7 +642,7 @@
     <w:p/>
     <w:p/>
     <w:sectPr>
-      <w:headerReference w:type="first" r:id="rId11"/>
+      <w:headerReference w:type="first" r:id="rId13"/>
       <w:pgSz w:w="11906" w:h="16838"/>
       <w:pgMar w:top="1417" w:right="1417" w:bottom="1134" w:left="1417" w:header="708" w:footer="708" w:gutter="0"/>
       <w:cols w:space="708"/>

--- a/lehrmittel/postenlauf_hsr/klima_postenlauf_anleitung.docx
+++ b/lehrmittel/postenlauf_hsr/klima_postenlauf_anleitung.docx
@@ -350,13 +350,6 @@
       </w:r>
     </w:p>
     <w:p/>
-    <w:p/>
-    <w:p/>
-    <w:p/>
-    <w:p>
-      <w:bookmarkStart w:id="0" w:name="_GoBack"/>
-      <w:bookmarkEnd w:id="0"/>
-    </w:p>
     <w:p>
       <w:r>
         <w:t xml:space="preserve">Haben Sie noch Fehler gefunden? Dann eröffnen Sie doch eine </w:t>
@@ -384,22 +377,20 @@
         <w:t>.</w:t>
       </w:r>
     </w:p>
-    <w:p/>
     <w:p>
       <w:r>
         <w:rPr>
           <w:noProof/>
           <w:lang w:eastAsia="de-CH"/>
         </w:rPr>
-        <w:lastRenderedPageBreak/>
         <w:drawing>
           <wp:anchor distT="0" distB="0" distL="114300" distR="114300" simplePos="0" relativeHeight="251659264" behindDoc="0" locked="0" layoutInCell="1" allowOverlap="1">
             <wp:simplePos x="0" y="0"/>
             <wp:positionH relativeFrom="margin">
-              <wp:posOffset>1763935</wp:posOffset>
+              <wp:align>center</wp:align>
             </wp:positionH>
             <wp:positionV relativeFrom="paragraph">
-              <wp:posOffset>878732</wp:posOffset>
+              <wp:posOffset>692114</wp:posOffset>
             </wp:positionV>
             <wp:extent cx="2138680" cy="2294255"/>
             <wp:effectExtent l="0" t="0" r="0" b="0"/>
@@ -620,27 +611,9 @@
       <w:r>
         <w:t xml:space="preserve"> (siehe Bilder unten)</w:t>
       </w:r>
-    </w:p>
-    <w:p/>
-    <w:p/>
-    <w:p/>
-    <w:p/>
-    <w:p/>
-    <w:p/>
-    <w:p/>
-    <w:p/>
-    <w:p/>
-    <w:p/>
-    <w:p/>
-    <w:p/>
-    <w:p/>
-    <w:p/>
-    <w:p/>
-    <w:p/>
-    <w:p/>
-    <w:p/>
-    <w:p/>
-    <w:p/>
+      <w:bookmarkStart w:id="0" w:name="_GoBack"/>
+      <w:bookmarkEnd w:id="0"/>
+    </w:p>
     <w:sectPr>
       <w:headerReference w:type="first" r:id="rId13"/>
       <w:pgSz w:w="11906" w:h="16838"/>

--- a/lehrmittel/postenlauf_hsr/klima_postenlauf_anleitung.docx
+++ b/lehrmittel/postenlauf_hsr/klima_postenlauf_anleitung.docx
@@ -6,15 +6,22 @@
       <w:pPr>
         <w:rPr>
           <w:b/>
-          <w:sz w:val="48"/>
+          <w:sz w:val="36"/>
         </w:rPr>
       </w:pPr>
       <w:r>
         <w:rPr>
           <w:b/>
-          <w:sz w:val="48"/>
-        </w:rPr>
-        <w:t>Arbeitsblatt Postenlauf HSR Gelände</w:t>
+          <w:sz w:val="36"/>
+        </w:rPr>
+        <w:t xml:space="preserve">Arbeitsblatt Postenlauf </w:t>
+      </w:r>
+      <w:r>
+        <w:rPr>
+          <w:b/>
+          <w:sz w:val="36"/>
+        </w:rPr>
+        <w:t>OST Campus Rapperswil</w:t>
       </w:r>
     </w:p>
     <w:p>
@@ -68,7 +75,16 @@
     </w:p>
     <w:p>
       <w:r>
-        <w:t>Diese Übung hat folgende Lernziele:</w:t>
+        <w:t>Diese Übung hat folgende Lernziele</w:t>
+      </w:r>
+      <w:r>
+        <w:t xml:space="preserve"> </w:t>
+      </w:r>
+      <w:r>
+        <w:t>für die Teilnehmenden</w:t>
+      </w:r>
+      <w:r>
+        <w:t>:</w:t>
       </w:r>
     </w:p>
     <w:p>
@@ -101,7 +117,12 @@
         </w:numPr>
       </w:pPr>
       <w:r>
-        <w:t>Das Gelände der HSR ist dir vertraut.</w:t>
+        <w:t>Der OST Campus Rapperswil</w:t>
+      </w:r>
+      <w:bookmarkStart w:id="0" w:name="_GoBack"/>
+      <w:bookmarkEnd w:id="0"/>
+      <w:r>
+        <w:t xml:space="preserve"> ist dir vertraut.</w:t>
       </w:r>
     </w:p>
     <w:p/>
@@ -122,15 +143,30 @@
     </w:p>
     <w:p>
       <w:r>
-        <w:t>Dieser Postenlauf findet man auf dem Gelände der HSR. Er hat sieben Posten mit insgesamt 18 Fragen, die verwendet werden können.</w:t>
-      </w:r>
-      <w:r>
-        <w:t xml:space="preserve"> Die Reihenfolge, so wie auch die Anzahl der Posten die verwendet werden, kann vom Lehrer oder der Leitenden Person selber entschieden werden. </w:t>
-      </w:r>
-    </w:p>
-    <w:p>
-      <w:r>
-        <w:t>Einerseits kann man den Postenlauf entspannt als Bewegungslauf mit Wissensfragen ablaufen. So lernt man etwas zum Thema Klima und erkundet dabei noch das HSR Gelände.</w:t>
+        <w:t>Dieser Postenlauf findet man auf</w:t>
+      </w:r>
+      <w:r>
+        <w:t xml:space="preserve"> dem OST Campus Rapperswil</w:t>
+      </w:r>
+      <w:r>
+        <w:t>. Er hat sieben Posten mit insgesamt 18 Fragen, die verwendet werden können.</w:t>
+      </w:r>
+      <w:r>
+        <w:t xml:space="preserve"> Die Reihenfolge, so wie auch die Anzahl der Posten die</w:t>
+      </w:r>
+      <w:r>
+        <w:t xml:space="preserve"> verwendet werden, kann von der Lehrperson </w:t>
+      </w:r>
+      <w:r>
+        <w:t xml:space="preserve">oder der Leitenden Person selber entschieden werden. </w:t>
+      </w:r>
+    </w:p>
+    <w:p>
+      <w:r>
+        <w:t>Einerseits kann man den Postenlauf entspannt als Bewegungslauf mit Wissensfragen ablaufen. So lernt man etwas zum Thema Kl</w:t>
+      </w:r>
+      <w:r>
+        <w:t>ima und erkundet dabei noch den OST Campus Rapperswil.</w:t>
       </w:r>
     </w:p>
     <w:p>
@@ -172,10 +208,10 @@
     </w:p>
     <w:p>
       <w:r>
-        <w:t>Für diesen Postenlauf werden nur wenige Dinge benö</w:t>
-      </w:r>
-      <w:r>
-        <w:t>tigt</w:t>
+        <w:t>Für diesen Postenl</w:t>
+      </w:r>
+      <w:r>
+        <w:t>auf benötigten die Schüler nur wenige Dinge</w:t>
       </w:r>
       <w:r>
         <w:t>:</w:t>
@@ -190,7 +226,10 @@
         </w:numPr>
       </w:pPr>
       <w:r>
-        <w:t>Ein mobiles Gerät mit Zugang zu einem Browser.</w:t>
+        <w:t>Ein mobiles Gerät mit Zugang zum Internet</w:t>
+      </w:r>
+      <w:r>
+        <w:t>.</w:t>
       </w:r>
     </w:p>
     <w:p>
@@ -205,15 +244,10 @@
         <w:t>Der Link zu</w:t>
       </w:r>
       <w:r>
-        <w:t xml:space="preserve">r </w:t>
-      </w:r>
-      <w:proofErr w:type="spellStart"/>
-      <w:r>
-        <w:t>uMap</w:t>
-      </w:r>
-      <w:proofErr w:type="spellEnd"/>
-      <w:r>
-        <w:t>.</w:t>
+        <w:t>r uMap</w:t>
+      </w:r>
+      <w:r>
+        <w:t>-Karte (siehe Abb. 1).</w:t>
       </w:r>
     </w:p>
     <w:p>
@@ -244,13 +278,6 @@
       </w:r>
     </w:p>
     <w:p/>
-    <w:p/>
-    <w:p/>
-    <w:p/>
-    <w:p/>
-    <w:p/>
-    <w:p/>
-    <w:p/>
     <w:p>
       <w:pPr>
         <w:rPr>
@@ -263,24 +290,33 @@
           <w:b/>
           <w:sz w:val="32"/>
         </w:rPr>
-        <w:lastRenderedPageBreak/>
         <w:t>Wie funktioniert es?</w:t>
       </w:r>
     </w:p>
     <w:p>
-      <w:pPr>
-        <w:rPr>
-          <w:b/>
-          <w:sz w:val="32"/>
-        </w:rPr>
+      <w:r>
+        <w:t xml:space="preserve">Beim Start erhält man das Erfassungsformular und den Link zur online Karte, auf der alle Posten verzeichnet sind. Anhand der Karte sollen die Posten gefunden und die dortigen QR-codes eingescannt werden. (Wenn das Scannen nicht funktioniert, hat es auch eine URL die man abtippen kann.) Auf der erscheinenden Website findet man die zu beantwortenden Fragen. Sobald man die Antwort weiss, aufs Erfassungsformular schreiben und zu nächsten Posten </w:t>
+      </w:r>
+      <w:r>
+        <w:t>weitergehen</w:t>
+      </w:r>
+      <w:r>
+        <w:t>.</w:t>
+      </w:r>
+    </w:p>
+    <w:p/>
+    <w:p>
+      <w:pPr>
+        <w:keepNext/>
       </w:pPr>
       <w:r>
         <w:rPr>
           <w:noProof/>
           <w:lang w:eastAsia="de-CH"/>
         </w:rPr>
+        <w:lastRenderedPageBreak/>
         <w:drawing>
-          <wp:inline distT="0" distB="0" distL="0" distR="0" wp14:anchorId="5B8C5D7C" wp14:editId="4D49C643">
+          <wp:inline distT="0" distB="0" distL="0" distR="0" wp14:anchorId="515032B2" wp14:editId="0CB5A80A">
             <wp:extent cx="5760720" cy="3491230"/>
             <wp:effectExtent l="0" t="0" r="0" b="0"/>
             <wp:docPr id="5" name="Grafik 5"/>
@@ -318,49 +354,77 @@
     </w:p>
     <w:p>
       <w:pPr>
-        <w:rPr>
-          <w:sz w:val="20"/>
-        </w:rPr>
-      </w:pPr>
+        <w:pStyle w:val="Beschriftung"/>
+        <w:rPr>
+          <w:b/>
+          <w:sz w:val="32"/>
+          <w:lang w:val="en-US"/>
+        </w:rPr>
+      </w:pPr>
+      <w:r>
+        <w:rPr>
+          <w:color w:val="auto"/>
+        </w:rPr>
+        <w:t xml:space="preserve">Abbildung </w:t>
+      </w:r>
+      <w:r>
+        <w:rPr>
+          <w:color w:val="auto"/>
+        </w:rPr>
+        <w:fldChar w:fldCharType="begin"/>
+      </w:r>
+      <w:r>
+        <w:rPr>
+          <w:color w:val="auto"/>
+        </w:rPr>
+        <w:instrText xml:space="preserve"> SEQ Abbildung \* ARABIC </w:instrText>
+      </w:r>
+      <w:r>
+        <w:rPr>
+          <w:color w:val="auto"/>
+        </w:rPr>
+        <w:fldChar w:fldCharType="separate"/>
+      </w:r>
+      <w:r>
+        <w:rPr>
+          <w:noProof/>
+          <w:color w:val="auto"/>
+        </w:rPr>
+        <w:t>1</w:t>
+      </w:r>
+      <w:r>
+        <w:rPr>
+          <w:color w:val="auto"/>
+        </w:rPr>
+        <w:fldChar w:fldCharType="end"/>
+      </w:r>
+      <w:r>
+        <w:rPr>
+          <w:color w:val="auto"/>
+        </w:rPr>
+        <w:t xml:space="preserve">: Interaktive Karte des Postenlaufs. </w:t>
+      </w:r>
+      <w:r>
+        <w:rPr>
+          <w:color w:val="auto"/>
+          <w:lang w:val="en-US"/>
+        </w:rPr>
+        <w:t xml:space="preserve">Link: </w:t>
+      </w:r>
       <w:hyperlink r:id="rId8" w:history="1">
         <w:r>
           <w:rPr>
             <w:rStyle w:val="Hyperlink"/>
             <w:sz w:val="20"/>
+            <w:lang w:val="en-US"/>
           </w:rPr>
-          <w:t>https://umap.osm.ch/de/map/postenlauf-zum-thema-klima_3004#18/47.22314/8.81679</w:t>
+          <w:t>https://umap.osm.ch/de/map/postenlauf-zum-thema-klima_3004</w:t>
         </w:r>
       </w:hyperlink>
-      <w:r>
-        <w:rPr>
-          <w:sz w:val="20"/>
-        </w:rPr>
-        <w:t xml:space="preserve"> </w:t>
-      </w:r>
-    </w:p>
-    <w:p>
-      <w:r>
-        <w:t xml:space="preserve">Beim Start erhält man das Erfassungsformular und den Link zur online Karte, auf der alle Posten verzeichnet sind. Anhand der Karte sollen die Posten gefunden und die dortigen QR-codes eingescannt werden. (Wenn das Scannen nicht funktioniert, hat es auch eine URL die man abtippen kann.) Auf der erscheinenden Website findet man die zu beantwortenden Fragen. Sobald man die Antwort weiss, aufs Erfassungsformular schreiben und zu nächsten Posten </w:t>
-      </w:r>
-      <w:r>
-        <w:t>weitergehen</w:t>
-      </w:r>
-      <w:r>
-        <w:t>.</w:t>
-      </w:r>
-    </w:p>
-    <w:p/>
-    <w:p>
-      <w:r>
-        <w:t xml:space="preserve">Haben Sie noch Fehler gefunden? Dann eröffnen Sie doch eine </w:t>
-      </w:r>
-      <w:proofErr w:type="spellStart"/>
-      <w:r>
-        <w:t>Issue</w:t>
-      </w:r>
-      <w:proofErr w:type="spellEnd"/>
-      <w:r>
-        <w:t xml:space="preserve"> auf</w:t>
+    </w:p>
+    <w:p>
+      <w:r>
+        <w:t>Haben Sie noch Fehler gefunden? Dann eröffnen Sie doch eine Issue auf</w:t>
       </w:r>
       <w:r>
         <w:t xml:space="preserve"> </w:t>
@@ -379,23 +443,29 @@
     </w:p>
     <w:p>
       <w:r>
+        <w:t>Um die Lösungen zu finden, klicken sie auf den Link und dann auf den Ordner pages. Danach klicken sie auf den Ordner content. Dann klicken sie noch mal auf den Ordner pages. Dort können sie zu jedem Posten die Datei mit den Fragen und Lösungen finden. (siehe</w:t>
+      </w:r>
+      <w:r>
+        <w:t xml:space="preserve"> Abbildung 2</w:t>
+      </w:r>
+      <w:r>
+        <w:t>)</w:t>
+      </w:r>
+    </w:p>
+    <w:p>
+      <w:pPr>
+        <w:keepNext/>
+      </w:pPr>
+      <w:r>
         <w:rPr>
           <w:noProof/>
           <w:lang w:eastAsia="de-CH"/>
         </w:rPr>
         <w:drawing>
-          <wp:anchor distT="0" distB="0" distL="114300" distR="114300" simplePos="0" relativeHeight="251659264" behindDoc="0" locked="0" layoutInCell="1" allowOverlap="1">
-            <wp:simplePos x="0" y="0"/>
-            <wp:positionH relativeFrom="margin">
-              <wp:align>center</wp:align>
-            </wp:positionH>
-            <wp:positionV relativeFrom="paragraph">
-              <wp:posOffset>692114</wp:posOffset>
-            </wp:positionV>
-            <wp:extent cx="2138680" cy="2294255"/>
-            <wp:effectExtent l="0" t="0" r="0" b="0"/>
-            <wp:wrapSquare wrapText="bothSides"/>
-            <wp:docPr id="2" name="Grafik 2"/>
+          <wp:inline distT="0" distB="0" distL="0" distR="0" wp14:anchorId="4F09B945" wp14:editId="43157604">
+            <wp:extent cx="4739640" cy="1836420"/>
+            <wp:effectExtent l="0" t="0" r="3810" b="0"/>
+            <wp:docPr id="4" name="Grafik 4"/>
             <wp:cNvGraphicFramePr>
               <a:graphicFrameLocks xmlns:a="http://schemas.openxmlformats.org/drawingml/2006/main" noChangeAspect="1"/>
             </wp:cNvGraphicFramePr>
@@ -403,219 +473,106 @@
               <a:graphicData uri="http://schemas.openxmlformats.org/drawingml/2006/picture">
                 <pic:pic xmlns:pic="http://schemas.openxmlformats.org/drawingml/2006/picture">
                   <pic:nvPicPr>
-                    <pic:cNvPr id="1" name=""/>
-                    <pic:cNvPicPr/>
+                    <pic:cNvPr id="0" name="Picture 1"/>
+                    <pic:cNvPicPr>
+                      <a:picLocks noChangeAspect="1" noChangeArrowheads="1"/>
+                    </pic:cNvPicPr>
                   </pic:nvPicPr>
                   <pic:blipFill>
-                    <a:blip r:embed="rId10" cstate="print">
+                    <a:blip r:embed="rId10">
                       <a:extLst>
                         <a:ext uri="{28A0092B-C50C-407E-A947-70E740481C1C}">
                           <a14:useLocalDpi xmlns:a14="http://schemas.microsoft.com/office/drawing/2010/main" val="0"/>
                         </a:ext>
                       </a:extLst>
                     </a:blip>
+                    <a:srcRect/>
                     <a:stretch>
                       <a:fillRect/>
                     </a:stretch>
                   </pic:blipFill>
-                  <pic:spPr>
+                  <pic:spPr bwMode="auto">
                     <a:xfrm>
                       <a:off x="0" y="0"/>
-                      <a:ext cx="2138680" cy="2294255"/>
+                      <a:ext cx="4739640" cy="1836420"/>
                     </a:xfrm>
                     <a:prstGeom prst="rect">
                       <a:avLst/>
                     </a:prstGeom>
+                    <a:noFill/>
+                    <a:ln>
+                      <a:noFill/>
+                    </a:ln>
                   </pic:spPr>
                 </pic:pic>
               </a:graphicData>
             </a:graphic>
-            <wp14:sizeRelH relativeFrom="margin">
-              <wp14:pctWidth>0</wp14:pctWidth>
-            </wp14:sizeRelH>
-            <wp14:sizeRelV relativeFrom="margin">
-              <wp14:pctHeight>0</wp14:pctHeight>
-            </wp14:sizeRelV>
-          </wp:anchor>
+          </wp:inline>
         </w:drawing>
       </w:r>
+    </w:p>
+    <w:p>
+      <w:pPr>
+        <w:pStyle w:val="Beschriftung"/>
+        <w:rPr>
+          <w:color w:val="auto"/>
+        </w:rPr>
+      </w:pPr>
+      <w:r>
+        <w:rPr>
+          <w:color w:val="auto"/>
+        </w:rPr>
+        <w:t xml:space="preserve">Abbildung </w:t>
+      </w:r>
+      <w:r>
+        <w:rPr>
+          <w:color w:val="auto"/>
+        </w:rPr>
+        <w:fldChar w:fldCharType="begin"/>
+      </w:r>
+      <w:r>
+        <w:rPr>
+          <w:color w:val="auto"/>
+        </w:rPr>
+        <w:instrText xml:space="preserve"> SEQ Abbildung \* ARABIC </w:instrText>
+      </w:r>
+      <w:r>
+        <w:rPr>
+          <w:color w:val="auto"/>
+        </w:rPr>
+        <w:fldChar w:fldCharType="separate"/>
+      </w:r>
       <w:r>
         <w:rPr>
           <w:noProof/>
-          <w:lang w:eastAsia="de-CH"/>
-        </w:rPr>
-        <w:drawing>
-          <wp:anchor distT="0" distB="0" distL="114300" distR="114300" simplePos="0" relativeHeight="251660288" behindDoc="0" locked="0" layoutInCell="1" allowOverlap="1">
-            <wp:simplePos x="0" y="0"/>
-            <wp:positionH relativeFrom="margin">
-              <wp:posOffset>4232694</wp:posOffset>
-            </wp:positionH>
-            <wp:positionV relativeFrom="paragraph">
-              <wp:posOffset>843951</wp:posOffset>
-            </wp:positionV>
-            <wp:extent cx="1671320" cy="2129155"/>
-            <wp:effectExtent l="0" t="0" r="5080" b="4445"/>
-            <wp:wrapSquare wrapText="bothSides"/>
-            <wp:docPr id="3" name="Grafik 3"/>
-            <wp:cNvGraphicFramePr>
-              <a:graphicFrameLocks xmlns:a="http://schemas.openxmlformats.org/drawingml/2006/main" noChangeAspect="1"/>
-            </wp:cNvGraphicFramePr>
-            <a:graphic xmlns:a="http://schemas.openxmlformats.org/drawingml/2006/main">
-              <a:graphicData uri="http://schemas.openxmlformats.org/drawingml/2006/picture">
-                <pic:pic xmlns:pic="http://schemas.openxmlformats.org/drawingml/2006/picture">
-                  <pic:nvPicPr>
-                    <pic:cNvPr id="1" name=""/>
-                    <pic:cNvPicPr/>
-                  </pic:nvPicPr>
-                  <pic:blipFill rotWithShape="1">
-                    <a:blip r:embed="rId11">
-                      <a:extLst>
-                        <a:ext uri="{28A0092B-C50C-407E-A947-70E740481C1C}">
-                          <a14:useLocalDpi xmlns:a14="http://schemas.microsoft.com/office/drawing/2010/main" val="0"/>
-                        </a:ext>
-                      </a:extLst>
-                    </a:blip>
-                    <a:srcRect t="1986"/>
-                    <a:stretch/>
-                  </pic:blipFill>
-                  <pic:spPr bwMode="auto">
-                    <a:xfrm>
-                      <a:off x="0" y="0"/>
-                      <a:ext cx="1671320" cy="2129155"/>
-                    </a:xfrm>
-                    <a:prstGeom prst="rect">
-                      <a:avLst/>
-                    </a:prstGeom>
-                    <a:ln>
-                      <a:noFill/>
-                    </a:ln>
-                    <a:extLst>
-                      <a:ext uri="{53640926-AAD7-44D8-BBD7-CCE9431645EC}">
-                        <a14:shadowObscured xmlns:a14="http://schemas.microsoft.com/office/drawing/2010/main"/>
-                      </a:ext>
-                    </a:extLst>
-                  </pic:spPr>
-                </pic:pic>
-              </a:graphicData>
-            </a:graphic>
-            <wp14:sizeRelV relativeFrom="margin">
-              <wp14:pctHeight>0</wp14:pctHeight>
-            </wp14:sizeRelV>
-          </wp:anchor>
-        </w:drawing>
-      </w:r>
-      <w:r>
-        <w:rPr>
-          <w:noProof/>
-          <w:lang w:eastAsia="de-CH"/>
-        </w:rPr>
-        <w:drawing>
-          <wp:anchor distT="0" distB="0" distL="114300" distR="114300" simplePos="0" relativeHeight="251658240" behindDoc="0" locked="0" layoutInCell="1" allowOverlap="1">
-            <wp:simplePos x="0" y="0"/>
-            <wp:positionH relativeFrom="margin">
-              <wp:posOffset>-20308</wp:posOffset>
-            </wp:positionH>
-            <wp:positionV relativeFrom="paragraph">
-              <wp:posOffset>852853</wp:posOffset>
-            </wp:positionV>
-            <wp:extent cx="1475105" cy="1897380"/>
-            <wp:effectExtent l="0" t="0" r="0" b="7620"/>
-            <wp:wrapSquare wrapText="bothSides"/>
-            <wp:docPr id="1" name="Grafik 1"/>
-            <wp:cNvGraphicFramePr>
-              <a:graphicFrameLocks xmlns:a="http://schemas.openxmlformats.org/drawingml/2006/main" noChangeAspect="1"/>
-            </wp:cNvGraphicFramePr>
-            <a:graphic xmlns:a="http://schemas.openxmlformats.org/drawingml/2006/main">
-              <a:graphicData uri="http://schemas.openxmlformats.org/drawingml/2006/picture">
-                <pic:pic xmlns:pic="http://schemas.openxmlformats.org/drawingml/2006/picture">
-                  <pic:nvPicPr>
-                    <pic:cNvPr id="1" name=""/>
-                    <pic:cNvPicPr/>
-                  </pic:nvPicPr>
-                  <pic:blipFill rotWithShape="1">
-                    <a:blip r:embed="rId12">
-                      <a:extLst>
-                        <a:ext uri="{28A0092B-C50C-407E-A947-70E740481C1C}">
-                          <a14:useLocalDpi xmlns:a14="http://schemas.microsoft.com/office/drawing/2010/main" val="0"/>
-                        </a:ext>
-                      </a:extLst>
-                    </a:blip>
-                    <a:srcRect t="22536"/>
-                    <a:stretch/>
-                  </pic:blipFill>
-                  <pic:spPr bwMode="auto">
-                    <a:xfrm>
-                      <a:off x="0" y="0"/>
-                      <a:ext cx="1475105" cy="1897380"/>
-                    </a:xfrm>
-                    <a:prstGeom prst="rect">
-                      <a:avLst/>
-                    </a:prstGeom>
-                    <a:ln>
-                      <a:noFill/>
-                    </a:ln>
-                    <a:extLst>
-                      <a:ext uri="{53640926-AAD7-44D8-BBD7-CCE9431645EC}">
-                        <a14:shadowObscured xmlns:a14="http://schemas.microsoft.com/office/drawing/2010/main"/>
-                      </a:ext>
-                    </a:extLst>
-                  </pic:spPr>
-                </pic:pic>
-              </a:graphicData>
-            </a:graphic>
-            <wp14:sizeRelH relativeFrom="margin">
-              <wp14:pctWidth>0</wp14:pctWidth>
-            </wp14:sizeRelH>
-            <wp14:sizeRelV relativeFrom="margin">
-              <wp14:pctHeight>0</wp14:pctHeight>
-            </wp14:sizeRelV>
-          </wp:anchor>
-        </w:drawing>
-      </w:r>
-      <w:r>
-        <w:t xml:space="preserve">Um die Lösungen zu finden, klicken sie auf den Link und dann auf den Ordner </w:t>
-      </w:r>
-      <w:proofErr w:type="spellStart"/>
-      <w:r>
-        <w:t>pages</w:t>
-      </w:r>
-      <w:proofErr w:type="spellEnd"/>
-      <w:r>
-        <w:t xml:space="preserve">. </w:t>
-      </w:r>
-      <w:r>
-        <w:t xml:space="preserve">Danach klicken sie auf den Ordner </w:t>
-      </w:r>
-      <w:proofErr w:type="spellStart"/>
-      <w:r>
-        <w:t>content</w:t>
-      </w:r>
-      <w:proofErr w:type="spellEnd"/>
-      <w:r>
-        <w:t>.</w:t>
-      </w:r>
-      <w:r>
-        <w:t xml:space="preserve"> </w:t>
-      </w:r>
-      <w:r>
-        <w:t xml:space="preserve">Dann klicken sie noch mal auf den Ordner </w:t>
-      </w:r>
-      <w:proofErr w:type="spellStart"/>
-      <w:r>
-        <w:t>pages</w:t>
-      </w:r>
-      <w:proofErr w:type="spellEnd"/>
-      <w:r>
-        <w:t>. Dort können sie zu jedem Posten die Datei mit den Fragen und Lösungen finden.</w:t>
-      </w:r>
-      <w:r>
-        <w:t xml:space="preserve"> (siehe Bilder unten)</w:t>
-      </w:r>
-      <w:bookmarkStart w:id="0" w:name="_GoBack"/>
-      <w:bookmarkEnd w:id="0"/>
+          <w:color w:val="auto"/>
+        </w:rPr>
+        <w:t>2</w:t>
+      </w:r>
+      <w:r>
+        <w:rPr>
+          <w:color w:val="auto"/>
+        </w:rPr>
+        <w:fldChar w:fldCharType="end"/>
+      </w:r>
+    </w:p>
+    <w:p>
+      <w:r>
+        <w:t>Das uMap- und das OpenSchoolMaps-Projekt basieren auf OpenStreetMap (https://osm.org).</w:t>
+      </w:r>
+    </w:p>
+    <w:p>
+      <w:r>
+        <w:t>Noch Fragen? Wenden Sie sich an OpenStreetMap Schweiz (info@osm.ch) oder Stefan Keller (stefan.keller@ost.ch)!</w:t>
+      </w:r>
+    </w:p>
+    <w:p>
+      <w:r>
+        <w:t>Frei verwendbar unter CC0 1.0: http://creativecommons.org/publicdomain/zero/1.0/</w:t>
+      </w:r>
     </w:p>
     <w:sectPr>
-      <w:headerReference w:type="first" r:id="rId13"/>
+      <w:headerReference w:type="first" r:id="rId11"/>
       <w:pgSz w:w="11906" w:h="16838"/>
       <w:pgMar w:top="1417" w:right="1417" w:bottom="1134" w:left="1417" w:header="708" w:footer="708" w:gutter="0"/>
       <w:cols w:space="708"/>
@@ -683,15 +640,7 @@
       <w:pStyle w:val="Kopfzeile"/>
     </w:pPr>
     <w:r>
-      <w:t xml:space="preserve">OpenSchoolMaps.ch—Freie Lernmaterialien zu freien </w:t>
-    </w:r>
-    <w:proofErr w:type="spellStart"/>
-    <w:r>
-      <w:t>Geodaten</w:t>
-    </w:r>
-    <w:proofErr w:type="spellEnd"/>
-    <w:r>
-      <w:t xml:space="preserve"> und Karten</w:t>
+      <w:t>OpenSchoolMaps.ch—Freie Lernmaterialien zu freien Geodaten und Karten</w:t>
     </w:r>
   </w:p>
   <w:p>
@@ -1468,6 +1417,25 @@
       <w:u w:val="single"/>
     </w:rPr>
   </w:style>
+  <w:style w:type="paragraph" w:styleId="Beschriftung">
+    <w:name w:val="caption"/>
+    <w:basedOn w:val="Standard"/>
+    <w:next w:val="Standard"/>
+    <w:uiPriority w:val="35"/>
+    <w:unhideWhenUsed/>
+    <w:qFormat/>
+    <w:rsid w:val="004C14C6"/>
+    <w:pPr>
+      <w:spacing w:after="200" w:line="240" w:lineRule="auto"/>
+    </w:pPr>
+    <w:rPr>
+      <w:i/>
+      <w:iCs/>
+      <w:color w:val="0065A3" w:themeColor="text2"/>
+      <w:sz w:val="18"/>
+      <w:szCs w:val="18"/>
+    </w:rPr>
+  </w:style>
 </w:styles>
 </file>
 

--- a/lehrmittel/postenlauf_hsr/klima_postenlauf_anleitung.docx
+++ b/lehrmittel/postenlauf_hsr/klima_postenlauf_anleitung.docx
@@ -14,22 +14,17 @@
           <w:b/>
           <w:sz w:val="36"/>
         </w:rPr>
-        <w:t xml:space="preserve">Arbeitsblatt Postenlauf </w:t>
-      </w:r>
-      <w:r>
+        <w:t>Postenlauf zum Thema Klima auf dem OST Campus Rapperswil</w:t>
+      </w:r>
+    </w:p>
+    <w:p>
+      <w:pPr>
         <w:rPr>
           <w:b/>
-          <w:sz w:val="36"/>
-        </w:rPr>
-        <w:t>OST Campus Rapperswil</w:t>
-      </w:r>
-    </w:p>
-    <w:p>
-      <w:pPr>
-        <w:rPr>
-          <w:b/>
-        </w:rPr>
-      </w:pPr>
+        </w:rPr>
+      </w:pPr>
+      <w:bookmarkStart w:id="0" w:name="_GoBack"/>
+      <w:bookmarkEnd w:id="0"/>
       <w:r>
         <w:rPr>
           <w:b/>
@@ -119,8 +114,6 @@
       <w:r>
         <w:t>Der OST Campus Rapperswil</w:t>
       </w:r>
-      <w:bookmarkStart w:id="0" w:name="_GoBack"/>
-      <w:bookmarkEnd w:id="0"/>
       <w:r>
         <w:t xml:space="preserve"> ist dir vertraut.</w:t>
       </w:r>
@@ -314,7 +307,6 @@
           <w:noProof/>
           <w:lang w:eastAsia="de-CH"/>
         </w:rPr>
-        <w:lastRenderedPageBreak/>
         <w:drawing>
           <wp:inline distT="0" distB="0" distL="0" distR="0" wp14:anchorId="515032B2" wp14:editId="0CB5A80A">
             <wp:extent cx="5760720" cy="3491230"/>
